--- a/descargas.docx
+++ b/descargas.docx
@@ -18,13 +18,13 @@
         <mc:AlternateContent>
           <mc:Choice Requires="wps">
             <w:drawing>
-              <wp:anchor distT="0" distB="0" distL="114300" distR="114300" simplePos="0" relativeHeight="251661312" behindDoc="0" locked="0" layoutInCell="1" allowOverlap="1" wp14:anchorId="1DBCFFD9" wp14:editId="76AFE1C0">
+              <wp:anchor distT="0" distB="0" distL="114300" distR="114300" simplePos="0" relativeHeight="251663360" behindDoc="0" locked="0" layoutInCell="1" allowOverlap="1" wp14:anchorId="275F283F" wp14:editId="0897B283">
                 <wp:simplePos x="0" y="0"/>
                 <wp:positionH relativeFrom="column">
-                  <wp:posOffset>710565</wp:posOffset>
+                  <wp:posOffset>520065</wp:posOffset>
                 </wp:positionH>
                 <wp:positionV relativeFrom="paragraph">
-                  <wp:posOffset>3148330</wp:posOffset>
+                  <wp:posOffset>3348355</wp:posOffset>
                 </wp:positionV>
                 <wp:extent cx="3943350" cy="628650"/>
                 <wp:effectExtent l="19050" t="19050" r="38100" b="38100"/>
@@ -74,7 +74,7 @@
           </mc:Choice>
           <mc:Fallback>
             <w:pict>
-              <v:rect w14:anchorId="4B8C5DF9" id="Rectángulo 11" o:spid="_x0000_s1026" style="position:absolute;margin-left:55.95pt;margin-top:247.9pt;width:310.5pt;height:49.5pt;z-index:251661312;visibility:visible;mso-wrap-style:square;mso-wrap-distance-left:9pt;mso-wrap-distance-top:0;mso-wrap-distance-right:9pt;mso-wrap-distance-bottom:0;mso-position-horizontal:absolute;mso-position-horizontal-relative:text;mso-position-vertical:absolute;mso-position-vertical-relative:text;v-text-anchor:middle" o:gfxdata="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" filled="f" strokecolor="#70ad47 [3209]" strokeweight="4.5pt"/>
+              <v:rect w14:anchorId="23C3C23E" id="Rectángulo 11" o:spid="_x0000_s1026" style="position:absolute;margin-left:40.95pt;margin-top:263.65pt;width:310.5pt;height:49.5pt;z-index:251663360;visibility:visible;mso-wrap-style:square;mso-wrap-distance-left:9pt;mso-wrap-distance-top:0;mso-wrap-distance-right:9pt;mso-wrap-distance-bottom:0;mso-position-horizontal:absolute;mso-position-horizontal-relative:text;mso-position-vertical:absolute;mso-position-vertical-relative:text;v-text-anchor:middle" o:gfxdata="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" filled="f" strokecolor="#70ad47 [3209]" strokeweight="4.5pt"/>
             </w:pict>
           </mc:Fallback>
         </mc:AlternateContent>
@@ -85,9 +85,17 @@
           <w:lang w:eastAsia="es-ES"/>
         </w:rPr>
         <w:drawing>
-          <wp:inline distT="0" distB="0" distL="0" distR="0" wp14:anchorId="54746C40" wp14:editId="1169A380">
-            <wp:extent cx="5400040" cy="4045585"/>
-            <wp:effectExtent l="0" t="0" r="0" b="0"/>
+          <wp:anchor distT="0" distB="0" distL="114300" distR="114300" simplePos="0" relativeHeight="251662336" behindDoc="0" locked="0" layoutInCell="1" allowOverlap="1" wp14:anchorId="7A348640" wp14:editId="4C0F3EDC">
+            <wp:simplePos x="0" y="0"/>
+            <wp:positionH relativeFrom="column">
+              <wp:posOffset>672465</wp:posOffset>
+            </wp:positionH>
+            <wp:positionV relativeFrom="paragraph">
+              <wp:posOffset>319405</wp:posOffset>
+            </wp:positionV>
+            <wp:extent cx="4295775" cy="4045585"/>
+            <wp:effectExtent l="0" t="0" r="9525" b="0"/>
+            <wp:wrapTopAndBottom/>
             <wp:docPr id="3" name="Imagen 3"/>
             <wp:cNvGraphicFramePr>
               <a:graphicFrameLocks xmlns:a="http://schemas.openxmlformats.org/drawingml/2006/main" noChangeAspect="1"/>
@@ -100,7 +108,7 @@
                     <pic:cNvPicPr/>
                   </pic:nvPicPr>
                   <pic:blipFill>
-                    <a:blip r:embed="rId5">
+                    <a:blip r:embed="rId7">
                       <a:extLst>
                         <a:ext uri="{28A0092B-C50C-407E-A947-70E740481C1C}">
                           <a14:useLocalDpi xmlns:a14="http://schemas.microsoft.com/office/drawing/2010/main" val="0"/>
@@ -114,7 +122,7 @@
                   <pic:spPr>
                     <a:xfrm>
                       <a:off x="0" y="0"/>
-                      <a:ext cx="5400040" cy="4045585"/>
+                      <a:ext cx="4295775" cy="4045585"/>
                     </a:xfrm>
                     <a:prstGeom prst="rect">
                       <a:avLst/>
@@ -123,13 +131,22 @@
                 </pic:pic>
               </a:graphicData>
             </a:graphic>
-          </wp:inline>
+            <wp14:sizeRelH relativeFrom="page">
+              <wp14:pctWidth>0</wp14:pctWidth>
+            </wp14:sizeRelH>
+            <wp14:sizeRelV relativeFrom="page">
+              <wp14:pctHeight>0</wp14:pctHeight>
+            </wp14:sizeRelV>
+          </wp:anchor>
         </w:drawing>
+      </w:r>
+      <w:r>
+        <w:t>DESCARGANDO LOS PAQUETES QUE VAN A SER DE MUCHA UTILIDAD</w:t>
       </w:r>
     </w:p>
     <w:p/>
     <w:p>
-      <w:hyperlink r:id="rId6" w:history="1">
+      <w:hyperlink r:id="rId8" w:history="1">
         <w:r>
           <w:rPr>
             <w:rStyle w:val="Hipervnculo"/>
@@ -139,7 +156,11 @@
       </w:hyperlink>
     </w:p>
     <w:p>
-      <w:bookmarkStart w:id="0" w:name="_GoBack"/>
+      <w:r>
+        <w:t>DESCANGANDO EL SDK</w:t>
+      </w:r>
+    </w:p>
+    <w:p>
       <w:r>
         <w:rPr>
           <w:noProof/>
@@ -210,14 +231,13 @@
           </mc:Choice>
           <mc:Fallback>
             <w:pict>
-              <v:rect w14:anchorId="64936D8E" id="Rectángulo 10" o:spid="_x0000_s1026" style="position:absolute;margin-left:284.05pt;margin-top:73.3pt;width:335.25pt;height:60pt;z-index:251659264;visibility:visible;mso-wrap-style:square;mso-width-percent:0;mso-height-percent:0;mso-wrap-distance-left:9pt;mso-wrap-distance-top:0;mso-wrap-distance-right:9pt;mso-wrap-distance-bottom:0;mso-position-horizontal:right;mso-position-horizontal-relative:margin;mso-position-vertical:absolute;mso-position-vertical-relative:text;mso-width-percent:0;mso-height-percent:0;mso-width-relative:margin;mso-height-relative:margin;v-text-anchor:middle" o:gfxdata="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" filled="f" strokecolor="#70ad47 [3209]" strokeweight="4.5pt">
+              <v:rect w14:anchorId="7959E448" id="Rectángulo 10" o:spid="_x0000_s1026" style="position:absolute;margin-left:284.05pt;margin-top:73.3pt;width:335.25pt;height:60pt;z-index:251659264;visibility:visible;mso-wrap-style:square;mso-width-percent:0;mso-height-percent:0;mso-wrap-distance-left:9pt;mso-wrap-distance-top:0;mso-wrap-distance-right:9pt;mso-wrap-distance-bottom:0;mso-position-horizontal:right;mso-position-horizontal-relative:margin;mso-position-vertical:absolute;mso-position-vertical-relative:text;mso-width-percent:0;mso-height-percent:0;mso-width-relative:margin;mso-height-relative:margin;v-text-anchor:middle" o:gfxdata="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" filled="f" strokecolor="#70ad47 [3209]" strokeweight="4.5pt">
                 <w10:wrap anchorx="margin"/>
               </v:rect>
             </w:pict>
           </mc:Fallback>
         </mc:AlternateContent>
       </w:r>
-      <w:bookmarkEnd w:id="0"/>
       <w:r>
         <w:rPr>
           <w:noProof/>
@@ -239,7 +259,7 @@
                     <pic:cNvPicPr/>
                   </pic:nvPicPr>
                   <pic:blipFill>
-                    <a:blip r:embed="rId7">
+                    <a:blip r:embed="rId9">
                       <a:extLst>
                         <a:ext uri="{28A0092B-C50C-407E-A947-70E740481C1C}">
                           <a14:useLocalDpi xmlns:a14="http://schemas.microsoft.com/office/drawing/2010/main" val="0"/>
@@ -268,111 +288,190 @@
     </w:p>
     <w:p/>
     <w:p>
-      <w:hyperlink r:id="rId8" w:history="1">
+      <w:r>
+        <w:rPr>
+          <w:rStyle w:val="Hipervnculo"/>
+          <w:noProof/>
+          <w:lang w:eastAsia="es-ES"/>
+        </w:rPr>
+        <w:lastRenderedPageBreak/>
+        <w:drawing>
+          <wp:anchor distT="0" distB="0" distL="114300" distR="114300" simplePos="0" relativeHeight="251664384" behindDoc="0" locked="0" layoutInCell="1" allowOverlap="1" wp14:anchorId="39AB7843" wp14:editId="023176CA">
+            <wp:simplePos x="0" y="0"/>
+            <wp:positionH relativeFrom="margin">
+              <wp:align>right</wp:align>
+            </wp:positionH>
+            <wp:positionV relativeFrom="paragraph">
+              <wp:posOffset>753745</wp:posOffset>
+            </wp:positionV>
+            <wp:extent cx="5400040" cy="3735070"/>
+            <wp:effectExtent l="0" t="0" r="0" b="0"/>
+            <wp:wrapTopAndBottom/>
+            <wp:docPr id="5" name="Imagen 5"/>
+            <wp:cNvGraphicFramePr>
+              <a:graphicFrameLocks xmlns:a="http://schemas.openxmlformats.org/drawingml/2006/main" noChangeAspect="1"/>
+            </wp:cNvGraphicFramePr>
+            <a:graphic xmlns:a="http://schemas.openxmlformats.org/drawingml/2006/main">
+              <a:graphicData uri="http://schemas.openxmlformats.org/drawingml/2006/picture">
+                <pic:pic xmlns:pic="http://schemas.openxmlformats.org/drawingml/2006/picture">
+                  <pic:nvPicPr>
+                    <pic:cNvPr id="5" name="0BCBE85.tmp"/>
+                    <pic:cNvPicPr/>
+                  </pic:nvPicPr>
+                  <pic:blipFill>
+                    <a:blip r:embed="rId10">
+                      <a:extLst>
+                        <a:ext uri="{28A0092B-C50C-407E-A947-70E740481C1C}">
+                          <a14:useLocalDpi xmlns:a14="http://schemas.microsoft.com/office/drawing/2010/main" val="0"/>
+                        </a:ext>
+                      </a:extLst>
+                    </a:blip>
+                    <a:stretch>
+                      <a:fillRect/>
+                    </a:stretch>
+                  </pic:blipFill>
+                  <pic:spPr>
+                    <a:xfrm>
+                      <a:off x="0" y="0"/>
+                      <a:ext cx="5400040" cy="3735070"/>
+                    </a:xfrm>
+                    <a:prstGeom prst="rect">
+                      <a:avLst/>
+                    </a:prstGeom>
+                  </pic:spPr>
+                </pic:pic>
+              </a:graphicData>
+            </a:graphic>
+            <wp14:sizeRelH relativeFrom="page">
+              <wp14:pctWidth>0</wp14:pctWidth>
+            </wp14:sizeRelH>
+            <wp14:sizeRelV relativeFrom="page">
+              <wp14:pctHeight>0</wp14:pctHeight>
+            </wp14:sizeRelV>
+          </wp:anchor>
+        </w:drawing>
+      </w:r>
+      <w:r>
+        <w:t>https://dl-ssl.google.com/android/eclipse/</w:t>
+      </w:r>
+      <w:r>
+        <w:t xml:space="preserve">  </w:t>
+      </w:r>
+      <w:r>
+        <w:t xml:space="preserve"> </w:t>
+      </w:r>
+      <w:r>
+        <w:rPr>
+          <w:rFonts w:ascii="Arial" w:hAnsi="Arial" w:cs="Arial"/>
+          <w:color w:val="333333"/>
+          <w:sz w:val="20"/>
+          <w:szCs w:val="20"/>
+          <w:shd w:val="clear" w:color="auto" w:fill="FFFFFF"/>
+        </w:rPr>
+        <w:t xml:space="preserve">                                                                                                </w:t>
+      </w:r>
+      <w:r>
+        <w:rPr>
+          <w:rFonts w:ascii="Arial" w:hAnsi="Arial" w:cs="Arial"/>
+          <w:color w:val="333333"/>
+          <w:sz w:val="20"/>
+          <w:szCs w:val="20"/>
+          <w:shd w:val="clear" w:color="auto" w:fill="FFFFFF"/>
+        </w:rPr>
+        <w:t xml:space="preserve"> </w:t>
+      </w:r>
+      <w:proofErr w:type="spellStart"/>
+      <w:r>
+        <w:rPr>
+          <w:rFonts w:ascii="Arial" w:hAnsi="Arial" w:cs="Arial"/>
+          <w:color w:val="333333"/>
+          <w:sz w:val="20"/>
+          <w:szCs w:val="20"/>
+          <w:shd w:val="clear" w:color="auto" w:fill="FFFFFF"/>
+        </w:rPr>
+        <w:t>Android</w:t>
+      </w:r>
+      <w:proofErr w:type="spellEnd"/>
+      <w:r>
+        <w:rPr>
+          <w:rFonts w:ascii="Arial" w:hAnsi="Arial" w:cs="Arial"/>
+          <w:color w:val="333333"/>
+          <w:sz w:val="20"/>
+          <w:szCs w:val="20"/>
+          <w:shd w:val="clear" w:color="auto" w:fill="FFFFFF"/>
+        </w:rPr>
+        <w:t xml:space="preserve"> ADT para eclipse:</w:t>
+      </w:r>
+      <w:r>
+        <w:rPr>
+          <w:rStyle w:val="apple-converted-space"/>
+          <w:rFonts w:ascii="Arial" w:hAnsi="Arial" w:cs="Arial"/>
+          <w:color w:val="333333"/>
+          <w:sz w:val="20"/>
+          <w:szCs w:val="20"/>
+          <w:shd w:val="clear" w:color="auto" w:fill="FFFFFF"/>
+        </w:rPr>
+        <w:t> </w:t>
+      </w:r>
+      <w:hyperlink r:id="rId11" w:tgtFrame="_blank" w:tooltip="https://dl-ssl.google.com/android/eclipse/" w:history="1">
         <w:r>
           <w:rPr>
-            <w:rStyle w:val="Hipervnculo"/>
+            <w:rFonts w:ascii="Arial" w:hAnsi="Arial" w:cs="Arial"/>
+            <w:sz w:val="20"/>
+            <w:szCs w:val="20"/>
+            <w:bdr w:val="none" w:sz="0" w:space="0" w:color="auto" w:frame="1"/>
+            <w:shd w:val="clear" w:color="auto" w:fill="FFFFFF"/>
           </w:rPr>
-          <w:t>https://dl-ssl.google.com/android/eclipse/</w:t>
-        </w:r>
-        <w:r>
-          <w:rPr>
-            <w:rStyle w:val="Hipervnculo"/>
-            <w:noProof/>
-            <w:lang w:eastAsia="es-ES"/>
-          </w:rPr>
-          <w:drawing>
-            <wp:inline distT="0" distB="0" distL="0" distR="0" wp14:anchorId="26BE1170" wp14:editId="64AFB32A">
-              <wp:extent cx="5400040" cy="3735070"/>
-              <wp:effectExtent l="0" t="0" r="0" b="0"/>
-              <wp:docPr id="5" name="Imagen 5"/>
-              <wp:cNvGraphicFramePr>
-                <a:graphicFrameLocks xmlns:a="http://schemas.openxmlformats.org/drawingml/2006/main" noChangeAspect="1"/>
-              </wp:cNvGraphicFramePr>
-              <a:graphic xmlns:a="http://schemas.openxmlformats.org/drawingml/2006/main">
-                <a:graphicData uri="http://schemas.openxmlformats.org/drawingml/2006/picture">
-                  <pic:pic xmlns:pic="http://schemas.openxmlformats.org/drawingml/2006/picture">
-                    <pic:nvPicPr>
-                      <pic:cNvPr id="5" name="0BCBE85.tmp"/>
-                      <pic:cNvPicPr/>
-                    </pic:nvPicPr>
-                    <pic:blipFill>
-                      <a:blip r:embed="rId9">
-                        <a:extLst>
-                          <a:ext uri="{28A0092B-C50C-407E-A947-70E740481C1C}">
-                            <a14:useLocalDpi xmlns:a14="http://schemas.microsoft.com/office/drawing/2010/main" val="0"/>
-                          </a:ext>
-                        </a:extLst>
-                      </a:blip>
-                      <a:stretch>
-                        <a:fillRect/>
-                      </a:stretch>
-                    </pic:blipFill>
-                    <pic:spPr>
-                      <a:xfrm>
-                        <a:off x="0" y="0"/>
-                        <a:ext cx="5400040" cy="3735070"/>
-                      </a:xfrm>
-                      <a:prstGeom prst="rect">
-                        <a:avLst/>
-                      </a:prstGeom>
-                    </pic:spPr>
-                  </pic:pic>
-                </a:graphicData>
-              </a:graphic>
-            </wp:inline>
-          </w:drawing>
-        </w:r>
-        <w:r>
-          <w:rPr>
-            <w:rStyle w:val="Hipervnculo"/>
-            <w:noProof/>
-            <w:lang w:eastAsia="es-ES"/>
-          </w:rPr>
-          <w:lastRenderedPageBreak/>
-          <w:drawing>
-            <wp:inline distT="0" distB="0" distL="0" distR="0" wp14:anchorId="437940AA" wp14:editId="1DB29938">
-              <wp:extent cx="5400040" cy="4929505"/>
-              <wp:effectExtent l="0" t="0" r="0" b="4445"/>
-              <wp:docPr id="6" name="Imagen 6"/>
-              <wp:cNvGraphicFramePr>
-                <a:graphicFrameLocks xmlns:a="http://schemas.openxmlformats.org/drawingml/2006/main" noChangeAspect="1"/>
-              </wp:cNvGraphicFramePr>
-              <a:graphic xmlns:a="http://schemas.openxmlformats.org/drawingml/2006/main">
-                <a:graphicData uri="http://schemas.openxmlformats.org/drawingml/2006/picture">
-                  <pic:pic xmlns:pic="http://schemas.openxmlformats.org/drawingml/2006/picture">
-                    <pic:nvPicPr>
-                      <pic:cNvPr id="6" name="0BCB605.tmp"/>
-                      <pic:cNvPicPr/>
-                    </pic:nvPicPr>
-                    <pic:blipFill>
-                      <a:blip r:embed="rId10">
-                        <a:extLst>
-                          <a:ext uri="{28A0092B-C50C-407E-A947-70E740481C1C}">
-                            <a14:useLocalDpi xmlns:a14="http://schemas.microsoft.com/office/drawing/2010/main" val="0"/>
-                          </a:ext>
-                        </a:extLst>
-                      </a:blip>
-                      <a:stretch>
-                        <a:fillRect/>
-                      </a:stretch>
-                    </pic:blipFill>
-                    <pic:spPr>
-                      <a:xfrm>
-                        <a:off x="0" y="0"/>
-                        <a:ext cx="5400040" cy="4929505"/>
-                      </a:xfrm>
-                      <a:prstGeom prst="rect">
-                        <a:avLst/>
-                      </a:prstGeom>
-                    </pic:spPr>
-                  </pic:pic>
-                </a:graphicData>
-              </a:graphic>
-            </wp:inline>
-          </w:drawing>
+          <w:t>https://dl-ssl.google.com/android/ecl...</w:t>
         </w:r>
       </w:hyperlink>
+      <w:r>
+        <w:rPr>
+          <w:noProof/>
+          <w:lang w:eastAsia="es-ES"/>
+        </w:rPr>
+        <w:drawing>
+          <wp:inline distT="0" distB="0" distL="0" distR="0" wp14:anchorId="2CE51FD5" wp14:editId="6D02FC3A">
+            <wp:extent cx="5400040" cy="4929505"/>
+            <wp:effectExtent l="0" t="0" r="0" b="4445"/>
+            <wp:docPr id="6" name="Imagen 6"/>
+            <wp:cNvGraphicFramePr>
+              <a:graphicFrameLocks xmlns:a="http://schemas.openxmlformats.org/drawingml/2006/main" noChangeAspect="1"/>
+            </wp:cNvGraphicFramePr>
+            <a:graphic xmlns:a="http://schemas.openxmlformats.org/drawingml/2006/main">
+              <a:graphicData uri="http://schemas.openxmlformats.org/drawingml/2006/picture">
+                <pic:pic xmlns:pic="http://schemas.openxmlformats.org/drawingml/2006/picture">
+                  <pic:nvPicPr>
+                    <pic:cNvPr id="6" name="0BCB605.tmp"/>
+                    <pic:cNvPicPr/>
+                  </pic:nvPicPr>
+                  <pic:blipFill>
+                    <a:blip r:embed="rId12">
+                      <a:extLst>
+                        <a:ext uri="{28A0092B-C50C-407E-A947-70E740481C1C}">
+                          <a14:useLocalDpi xmlns:a14="http://schemas.microsoft.com/office/drawing/2010/main" val="0"/>
+                        </a:ext>
+                      </a:extLst>
+                    </a:blip>
+                    <a:stretch>
+                      <a:fillRect/>
+                    </a:stretch>
+                  </pic:blipFill>
+                  <pic:spPr>
+                    <a:xfrm>
+                      <a:off x="0" y="0"/>
+                      <a:ext cx="5400040" cy="4929505"/>
+                    </a:xfrm>
+                    <a:prstGeom prst="rect">
+                      <a:avLst/>
+                    </a:prstGeom>
+                  </pic:spPr>
+                </pic:pic>
+              </a:graphicData>
+            </a:graphic>
+          </wp:inline>
+        </w:drawing>
+      </w:r>
     </w:p>
     <w:p/>
     <w:p/>
@@ -407,7 +506,7 @@
                     <pic:cNvPicPr/>
                   </pic:nvPicPr>
                   <pic:blipFill>
-                    <a:blip r:embed="rId11">
+                    <a:blip r:embed="rId13">
                       <a:extLst>
                         <a:ext uri="{28A0092B-C50C-407E-A947-70E740481C1C}">
                           <a14:useLocalDpi xmlns:a14="http://schemas.microsoft.com/office/drawing/2010/main" val="0"/>
@@ -457,7 +556,7 @@
                     <pic:cNvPicPr/>
                   </pic:nvPicPr>
                   <pic:blipFill>
-                    <a:blip r:embed="rId12">
+                    <a:blip r:embed="rId14">
                       <a:extLst>
                         <a:ext uri="{28A0092B-C50C-407E-A947-70E740481C1C}">
                           <a14:useLocalDpi xmlns:a14="http://schemas.microsoft.com/office/drawing/2010/main" val="0"/>
@@ -484,6 +583,19 @@
         </w:drawing>
       </w:r>
     </w:p>
+    <w:p/>
+    <w:p/>
+    <w:p/>
+    <w:p>
+      <w:r>
+        <w:t xml:space="preserve">YEAR   HOLA MUNDO </w:t>
+      </w:r>
+      <w:r>
+        <w:sym w:font="Wingdings" w:char="F04C"/>
+      </w:r>
+      <w:bookmarkStart w:id="0" w:name="_GoBack"/>
+      <w:bookmarkEnd w:id="0"/>
+    </w:p>
     <w:sectPr>
       <w:pgSz w:w="11906" w:h="16838"/>
       <w:pgMar w:top="1417" w:right="1701" w:bottom="1417" w:left="1701" w:header="708" w:footer="708" w:gutter="0"/>
@@ -492,6 +604,56 @@
     </w:sectPr>
   </w:body>
 </w:document>
+</file>
+
+<file path=word/endnotes.xml><?xml version="1.0" encoding="utf-8"?>
+<w:endnotes xmlns:wpc="http://schemas.microsoft.com/office/word/2010/wordprocessingCanvas" xmlns:mc="http://schemas.openxmlformats.org/markup-compatibility/2006" xmlns:o="urn:schemas-microsoft-com:office:office" xmlns:r="http://schemas.openxmlformats.org/officeDocument/2006/relationships" xmlns:m="http://schemas.openxmlformats.org/officeDocument/2006/math" xmlns:v="urn:schemas-microsoft-com:vml" xmlns:wp14="http://schemas.microsoft.com/office/word/2010/wordprocessingDrawing" xmlns:wp="http://schemas.openxmlformats.org/drawingml/2006/wordprocessingDrawing" xmlns:w10="urn:schemas-microsoft-com:office:word" xmlns:w="http://schemas.openxmlformats.org/wordprocessingml/2006/main" xmlns:w14="http://schemas.microsoft.com/office/word/2010/wordml" xmlns:w15="http://schemas.microsoft.com/office/word/2012/wordml" xmlns:wpg="http://schemas.microsoft.com/office/word/2010/wordprocessingGroup" xmlns:wpi="http://schemas.microsoft.com/office/word/2010/wordprocessingInk" xmlns:wne="http://schemas.microsoft.com/office/word/2006/wordml" xmlns:wps="http://schemas.microsoft.com/office/word/2010/wordprocessingShape" mc:Ignorable="w14 w15 wp14">
+  <w:endnote w:type="separator" w:id="-1">
+    <w:p>
+      <w:pPr>
+        <w:spacing w:after="0" w:line="240" w:lineRule="auto"/>
+      </w:pPr>
+      <w:r>
+        <w:separator/>
+      </w:r>
+    </w:p>
+  </w:endnote>
+  <w:endnote w:type="continuationSeparator" w:id="0">
+    <w:p>
+      <w:pPr>
+        <w:spacing w:after="0" w:line="240" w:lineRule="auto"/>
+      </w:pPr>
+      <w:r>
+        <w:continuationSeparator/>
+      </w:r>
+    </w:p>
+  </w:endnote>
+</w:endnotes>
+</file>
+
+<file path=word/footnotes.xml><?xml version="1.0" encoding="utf-8"?>
+<w:footnotes xmlns:wpc="http://schemas.microsoft.com/office/word/2010/wordprocessingCanvas" xmlns:mc="http://schemas.openxmlformats.org/markup-compatibility/2006" xmlns:o="urn:schemas-microsoft-com:office:office" xmlns:r="http://schemas.openxmlformats.org/officeDocument/2006/relationships" xmlns:m="http://schemas.openxmlformats.org/officeDocument/2006/math" xmlns:v="urn:schemas-microsoft-com:vml" xmlns:wp14="http://schemas.microsoft.com/office/word/2010/wordprocessingDrawing" xmlns:wp="http://schemas.openxmlformats.org/drawingml/2006/wordprocessingDrawing" xmlns:w10="urn:schemas-microsoft-com:office:word" xmlns:w="http://schemas.openxmlformats.org/wordprocessingml/2006/main" xmlns:w14="http://schemas.microsoft.com/office/word/2010/wordml" xmlns:w15="http://schemas.microsoft.com/office/word/2012/wordml" xmlns:wpg="http://schemas.microsoft.com/office/word/2010/wordprocessingGroup" xmlns:wpi="http://schemas.microsoft.com/office/word/2010/wordprocessingInk" xmlns:wne="http://schemas.microsoft.com/office/word/2006/wordml" xmlns:wps="http://schemas.microsoft.com/office/word/2010/wordprocessingShape" mc:Ignorable="w14 w15 wp14">
+  <w:footnote w:type="separator" w:id="-1">
+    <w:p>
+      <w:pPr>
+        <w:spacing w:after="0" w:line="240" w:lineRule="auto"/>
+      </w:pPr>
+      <w:r>
+        <w:separator/>
+      </w:r>
+    </w:p>
+  </w:footnote>
+  <w:footnote w:type="continuationSeparator" w:id="0">
+    <w:p>
+      <w:pPr>
+        <w:spacing w:after="0" w:line="240" w:lineRule="auto"/>
+      </w:pPr>
+      <w:r>
+        <w:continuationSeparator/>
+      </w:r>
+    </w:p>
+  </w:footnote>
+</w:footnotes>
 </file>
 
 <file path=word/numbering.xml><?xml version="1.0" encoding="utf-8"?>
@@ -517,7 +679,7 @@
         <v:path o:extrusionok="f" gradientshapeok="t" o:connecttype="rect"/>
         <o:lock v:ext="edit" aspectratio="t"/>
       </v:shapetype>
-      <v:shape id="_x0000_i1053" type="#_x0000_t75" style="width:.75pt;height:4.5pt;visibility:visible;mso-wrap-style:square" o:bullet="t">
+      <v:shape id="_x0000_i1074" type="#_x0000_t75" style="width:.75pt;height:4.5pt;visibility:visible;mso-wrap-style:square" o:bullet="t">
         <v:imagedata r:id="rId1" o:title=""/>
       </v:shape>
     </w:pict>
@@ -1112,6 +1274,67 @@
       <w:u w:val="single"/>
     </w:rPr>
   </w:style>
+  <w:style w:type="paragraph" w:styleId="Encabezado">
+    <w:name w:val="header"/>
+    <w:basedOn w:val="Normal"/>
+    <w:link w:val="EncabezadoCar"/>
+    <w:uiPriority w:val="99"/>
+    <w:unhideWhenUsed/>
+    <w:rsid w:val="00EB67A9"/>
+    <w:pPr>
+      <w:tabs>
+        <w:tab w:val="center" w:pos="4252"/>
+        <w:tab w:val="right" w:pos="8504"/>
+      </w:tabs>
+      <w:spacing w:after="0" w:line="240" w:lineRule="auto"/>
+    </w:pPr>
+  </w:style>
+  <w:style w:type="character" w:customStyle="1" w:styleId="EncabezadoCar">
+    <w:name w:val="Encabezado Car"/>
+    <w:basedOn w:val="Fuentedeprrafopredeter"/>
+    <w:link w:val="Encabezado"/>
+    <w:uiPriority w:val="99"/>
+    <w:rsid w:val="00EB67A9"/>
+  </w:style>
+  <w:style w:type="paragraph" w:styleId="Piedepgina">
+    <w:name w:val="footer"/>
+    <w:basedOn w:val="Normal"/>
+    <w:link w:val="PiedepginaCar"/>
+    <w:uiPriority w:val="99"/>
+    <w:unhideWhenUsed/>
+    <w:rsid w:val="00EB67A9"/>
+    <w:pPr>
+      <w:tabs>
+        <w:tab w:val="center" w:pos="4252"/>
+        <w:tab w:val="right" w:pos="8504"/>
+      </w:tabs>
+      <w:spacing w:after="0" w:line="240" w:lineRule="auto"/>
+    </w:pPr>
+  </w:style>
+  <w:style w:type="character" w:customStyle="1" w:styleId="PiedepginaCar">
+    <w:name w:val="Pie de página Car"/>
+    <w:basedOn w:val="Fuentedeprrafopredeter"/>
+    <w:link w:val="Piedepgina"/>
+    <w:uiPriority w:val="99"/>
+    <w:rsid w:val="00EB67A9"/>
+  </w:style>
+  <w:style w:type="character" w:styleId="Hipervnculovisitado">
+    <w:name w:val="FollowedHyperlink"/>
+    <w:basedOn w:val="Fuentedeprrafopredeter"/>
+    <w:uiPriority w:val="99"/>
+    <w:semiHidden/>
+    <w:unhideWhenUsed/>
+    <w:rsid w:val="00EB67A9"/>
+    <w:rPr>
+      <w:color w:val="954F72" w:themeColor="followedHyperlink"/>
+      <w:u w:val="single"/>
+    </w:rPr>
+  </w:style>
+  <w:style w:type="character" w:customStyle="1" w:styleId="apple-converted-space">
+    <w:name w:val="apple-converted-space"/>
+    <w:basedOn w:val="Fuentedeprrafopredeter"/>
+    <w:rsid w:val="00EB67A9"/>
+  </w:style>
 </w:styles>
 </file>
 

--- a/descargas.docx
+++ b/descargas.docx
@@ -1,6 +1,6 @@
 
 <file path=word/document.xml><?xml version="1.0" encoding="utf-8"?>
-<w:document xmlns:wpc="http://schemas.microsoft.com/office/word/2010/wordprocessingCanvas" xmlns:mc="http://schemas.openxmlformats.org/markup-compatibility/2006" xmlns:o="urn:schemas-microsoft-com:office:office" xmlns:r="http://schemas.openxmlformats.org/officeDocument/2006/relationships" xmlns:m="http://schemas.openxmlformats.org/officeDocument/2006/math" xmlns:v="urn:schemas-microsoft-com:vml" xmlns:wp14="http://schemas.microsoft.com/office/word/2010/wordprocessingDrawing" xmlns:wp="http://schemas.openxmlformats.org/drawingml/2006/wordprocessingDrawing" xmlns:w10="urn:schemas-microsoft-com:office:word" xmlns:w="http://schemas.openxmlformats.org/wordprocessingml/2006/main" xmlns:w14="http://schemas.microsoft.com/office/word/2010/wordml" xmlns:w15="http://schemas.microsoft.com/office/word/2012/wordml" xmlns:wpg="http://schemas.microsoft.com/office/word/2010/wordprocessingGroup" xmlns:wpi="http://schemas.microsoft.com/office/word/2010/wordprocessingInk" xmlns:wne="http://schemas.microsoft.com/office/word/2006/wordml" xmlns:wps="http://schemas.microsoft.com/office/word/2010/wordprocessingShape" mc:Ignorable="w14 w15 wp14">
+<w:document xmlns:wpc="http://schemas.microsoft.com/office/word/2010/wordprocessingCanvas" xmlns:cx="http://schemas.microsoft.com/office/drawing/2014/chartex" xmlns:mc="http://schemas.openxmlformats.org/markup-compatibility/2006" xmlns:o="urn:schemas-microsoft-com:office:office" xmlns:r="http://schemas.openxmlformats.org/officeDocument/2006/relationships" xmlns:m="http://schemas.openxmlformats.org/officeDocument/2006/math" xmlns:v="urn:schemas-microsoft-com:vml" xmlns:wp14="http://schemas.microsoft.com/office/word/2010/wordprocessingDrawing" xmlns:wp="http://schemas.openxmlformats.org/drawingml/2006/wordprocessingDrawing" xmlns:w10="urn:schemas-microsoft-com:office:word" xmlns:w="http://schemas.openxmlformats.org/wordprocessingml/2006/main" xmlns:w14="http://schemas.microsoft.com/office/word/2010/wordml" xmlns:w15="http://schemas.microsoft.com/office/word/2012/wordml" xmlns:w16se="http://schemas.microsoft.com/office/word/2015/wordml/symex" xmlns:wpg="http://schemas.microsoft.com/office/word/2010/wordprocessingGroup" xmlns:wpi="http://schemas.microsoft.com/office/word/2010/wordprocessingInk" xmlns:wne="http://schemas.microsoft.com/office/word/2006/wordml" xmlns:wps="http://schemas.microsoft.com/office/word/2010/wordprocessingShape" mc:Ignorable="w14 w15 w16se wp14">
   <w:body>
     <w:p>
       <w:pPr>
@@ -18,7 +18,7 @@
         <mc:AlternateContent>
           <mc:Choice Requires="wps">
             <w:drawing>
-              <wp:anchor distT="0" distB="0" distL="114300" distR="114300" simplePos="0" relativeHeight="251663360" behindDoc="0" locked="0" layoutInCell="1" allowOverlap="1" wp14:anchorId="275F283F" wp14:editId="0897B283">
+              <wp:anchor distT="0" distB="0" distL="114300" distR="114300" simplePos="0" relativeHeight="251663360" behindDoc="0" locked="0" layoutInCell="1" allowOverlap="1" wp14:anchorId="5FB4D54B" wp14:editId="37678772">
                 <wp:simplePos x="0" y="0"/>
                 <wp:positionH relativeFrom="column">
                   <wp:posOffset>520065</wp:posOffset>
@@ -85,7 +85,7 @@
           <w:lang w:eastAsia="es-ES"/>
         </w:rPr>
         <w:drawing>
-          <wp:anchor distT="0" distB="0" distL="114300" distR="114300" simplePos="0" relativeHeight="251662336" behindDoc="0" locked="0" layoutInCell="1" allowOverlap="1" wp14:anchorId="7A348640" wp14:editId="4C0F3EDC">
+          <wp:anchor distT="0" distB="0" distL="114300" distR="114300" simplePos="0" relativeHeight="251662336" behindDoc="0" locked="0" layoutInCell="1" allowOverlap="1" wp14:anchorId="19C3FB28" wp14:editId="0E86DFBD">
             <wp:simplePos x="0" y="0"/>
             <wp:positionH relativeFrom="column">
               <wp:posOffset>672465</wp:posOffset>
@@ -146,7 +146,7 @@
     </w:p>
     <w:p/>
     <w:p>
-      <w:hyperlink r:id="rId8" w:history="1">
+      <w:hyperlink r:id="rId8" w:anchor="Other" w:history="1">
         <w:r>
           <w:rPr>
             <w:rStyle w:val="Hipervnculo"/>
@@ -169,7 +169,7 @@
         <mc:AlternateContent>
           <mc:Choice Requires="wps">
             <w:drawing>
-              <wp:anchor distT="0" distB="0" distL="114300" distR="114300" simplePos="0" relativeHeight="251659264" behindDoc="0" locked="0" layoutInCell="1" allowOverlap="1" wp14:anchorId="4FD11C1E" wp14:editId="24307AA0">
+              <wp:anchor distT="0" distB="0" distL="114300" distR="114300" simplePos="0" relativeHeight="251659264" behindDoc="0" locked="0" layoutInCell="1" allowOverlap="1" wp14:anchorId="6741FD98" wp14:editId="69AAA94D">
                 <wp:simplePos x="0" y="0"/>
                 <wp:positionH relativeFrom="margin">
                   <wp:align>right</wp:align>
@@ -352,13 +352,7 @@
         </w:drawing>
       </w:r>
       <w:r>
-        <w:t>https://dl-ssl.google.com/android/eclipse/</w:t>
-      </w:r>
-      <w:r>
-        <w:t xml:space="preserve">  </w:t>
-      </w:r>
-      <w:r>
-        <w:t xml:space="preserve"> </w:t>
+        <w:t xml:space="preserve">https://dl-ssl.google.com/android/eclipse/   </w:t>
       </w:r>
       <w:r>
         <w:rPr>
@@ -368,39 +362,7 @@
           <w:szCs w:val="20"/>
           <w:shd w:val="clear" w:color="auto" w:fill="FFFFFF"/>
         </w:rPr>
-        <w:t xml:space="preserve">                                                                                                </w:t>
-      </w:r>
-      <w:r>
-        <w:rPr>
-          <w:rFonts w:ascii="Arial" w:hAnsi="Arial" w:cs="Arial"/>
-          <w:color w:val="333333"/>
-          <w:sz w:val="20"/>
-          <w:szCs w:val="20"/>
-          <w:shd w:val="clear" w:color="auto" w:fill="FFFFFF"/>
-        </w:rPr>
-        <w:t xml:space="preserve"> </w:t>
-      </w:r>
-      <w:proofErr w:type="spellStart"/>
-      <w:r>
-        <w:rPr>
-          <w:rFonts w:ascii="Arial" w:hAnsi="Arial" w:cs="Arial"/>
-          <w:color w:val="333333"/>
-          <w:sz w:val="20"/>
-          <w:szCs w:val="20"/>
-          <w:shd w:val="clear" w:color="auto" w:fill="FFFFFF"/>
-        </w:rPr>
-        <w:t>Android</w:t>
-      </w:r>
-      <w:proofErr w:type="spellEnd"/>
-      <w:r>
-        <w:rPr>
-          <w:rFonts w:ascii="Arial" w:hAnsi="Arial" w:cs="Arial"/>
-          <w:color w:val="333333"/>
-          <w:sz w:val="20"/>
-          <w:szCs w:val="20"/>
-          <w:shd w:val="clear" w:color="auto" w:fill="FFFFFF"/>
-        </w:rPr>
-        <w:t xml:space="preserve"> ADT para eclipse:</w:t>
+        <w:t xml:space="preserve">                                                                                                 Android ADT para eclipse:</w:t>
       </w:r>
       <w:r>
         <w:rPr>
@@ -593,7 +555,107 @@
       <w:r>
         <w:sym w:font="Wingdings" w:char="F04C"/>
       </w:r>
+    </w:p>
+    <w:p/>
+    <w:p>
+      <w:r>
+        <w:rPr>
+          <w:noProof/>
+          <w:lang w:eastAsia="es-ES"/>
+        </w:rPr>
+        <w:drawing>
+          <wp:inline distT="0" distB="0" distL="0" distR="0">
+            <wp:extent cx="5400040" cy="2994660"/>
+            <wp:effectExtent l="0" t="0" r="0" b="0"/>
+            <wp:docPr id="2" name="Imagen 2"/>
+            <wp:cNvGraphicFramePr>
+              <a:graphicFrameLocks xmlns:a="http://schemas.openxmlformats.org/drawingml/2006/main" noChangeAspect="1"/>
+            </wp:cNvGraphicFramePr>
+            <a:graphic xmlns:a="http://schemas.openxmlformats.org/drawingml/2006/main">
+              <a:graphicData uri="http://schemas.openxmlformats.org/drawingml/2006/picture">
+                <pic:pic xmlns:pic="http://schemas.openxmlformats.org/drawingml/2006/picture">
+                  <pic:nvPicPr>
+                    <pic:cNvPr id="2" name="6B419D2.tmp"/>
+                    <pic:cNvPicPr/>
+                  </pic:nvPicPr>
+                  <pic:blipFill>
+                    <a:blip r:embed="rId15">
+                      <a:extLst>
+                        <a:ext uri="{28A0092B-C50C-407E-A947-70E740481C1C}">
+                          <a14:useLocalDpi xmlns:a14="http://schemas.microsoft.com/office/drawing/2010/main" val="0"/>
+                        </a:ext>
+                      </a:extLst>
+                    </a:blip>
+                    <a:stretch>
+                      <a:fillRect/>
+                    </a:stretch>
+                  </pic:blipFill>
+                  <pic:spPr>
+                    <a:xfrm>
+                      <a:off x="0" y="0"/>
+                      <a:ext cx="5400040" cy="2994660"/>
+                    </a:xfrm>
+                    <a:prstGeom prst="rect">
+                      <a:avLst/>
+                    </a:prstGeom>
+                  </pic:spPr>
+                </pic:pic>
+              </a:graphicData>
+            </a:graphic>
+          </wp:inline>
+        </w:drawing>
+      </w:r>
+    </w:p>
+    <w:p>
       <w:bookmarkStart w:id="0" w:name="_GoBack"/>
+      <w:r>
+        <w:rPr>
+          <w:noProof/>
+          <w:lang w:eastAsia="es-ES"/>
+        </w:rPr>
+        <w:lastRenderedPageBreak/>
+        <w:drawing>
+          <wp:inline distT="0" distB="0" distL="0" distR="0">
+            <wp:extent cx="5400040" cy="3535680"/>
+            <wp:effectExtent l="0" t="0" r="0" b="7620"/>
+            <wp:docPr id="7" name="Imagen 7"/>
+            <wp:cNvGraphicFramePr>
+              <a:graphicFrameLocks xmlns:a="http://schemas.openxmlformats.org/drawingml/2006/main" noChangeAspect="1"/>
+            </wp:cNvGraphicFramePr>
+            <a:graphic xmlns:a="http://schemas.openxmlformats.org/drawingml/2006/main">
+              <a:graphicData uri="http://schemas.openxmlformats.org/drawingml/2006/picture">
+                <pic:pic xmlns:pic="http://schemas.openxmlformats.org/drawingml/2006/picture">
+                  <pic:nvPicPr>
+                    <pic:cNvPr id="7" name="6B48AFB.tmp"/>
+                    <pic:cNvPicPr/>
+                  </pic:nvPicPr>
+                  <pic:blipFill>
+                    <a:blip r:embed="rId16">
+                      <a:extLst>
+                        <a:ext uri="{28A0092B-C50C-407E-A947-70E740481C1C}">
+                          <a14:useLocalDpi xmlns:a14="http://schemas.microsoft.com/office/drawing/2010/main" val="0"/>
+                        </a:ext>
+                      </a:extLst>
+                    </a:blip>
+                    <a:stretch>
+                      <a:fillRect/>
+                    </a:stretch>
+                  </pic:blipFill>
+                  <pic:spPr>
+                    <a:xfrm>
+                      <a:off x="0" y="0"/>
+                      <a:ext cx="5400040" cy="3535680"/>
+                    </a:xfrm>
+                    <a:prstGeom prst="rect">
+                      <a:avLst/>
+                    </a:prstGeom>
+                  </pic:spPr>
+                </pic:pic>
+              </a:graphicData>
+            </a:graphic>
+          </wp:inline>
+        </w:drawing>
+      </w:r>
       <w:bookmarkEnd w:id="0"/>
     </w:p>
     <w:sectPr>
@@ -607,7 +669,7 @@
 </file>
 
 <file path=word/endnotes.xml><?xml version="1.0" encoding="utf-8"?>
-<w:endnotes xmlns:wpc="http://schemas.microsoft.com/office/word/2010/wordprocessingCanvas" xmlns:mc="http://schemas.openxmlformats.org/markup-compatibility/2006" xmlns:o="urn:schemas-microsoft-com:office:office" xmlns:r="http://schemas.openxmlformats.org/officeDocument/2006/relationships" xmlns:m="http://schemas.openxmlformats.org/officeDocument/2006/math" xmlns:v="urn:schemas-microsoft-com:vml" xmlns:wp14="http://schemas.microsoft.com/office/word/2010/wordprocessingDrawing" xmlns:wp="http://schemas.openxmlformats.org/drawingml/2006/wordprocessingDrawing" xmlns:w10="urn:schemas-microsoft-com:office:word" xmlns:w="http://schemas.openxmlformats.org/wordprocessingml/2006/main" xmlns:w14="http://schemas.microsoft.com/office/word/2010/wordml" xmlns:w15="http://schemas.microsoft.com/office/word/2012/wordml" xmlns:wpg="http://schemas.microsoft.com/office/word/2010/wordprocessingGroup" xmlns:wpi="http://schemas.microsoft.com/office/word/2010/wordprocessingInk" xmlns:wne="http://schemas.microsoft.com/office/word/2006/wordml" xmlns:wps="http://schemas.microsoft.com/office/word/2010/wordprocessingShape" mc:Ignorable="w14 w15 wp14">
+<w:endnotes xmlns:wpc="http://schemas.microsoft.com/office/word/2010/wordprocessingCanvas" xmlns:cx="http://schemas.microsoft.com/office/drawing/2014/chartex" xmlns:mc="http://schemas.openxmlformats.org/markup-compatibility/2006" xmlns:o="urn:schemas-microsoft-com:office:office" xmlns:r="http://schemas.openxmlformats.org/officeDocument/2006/relationships" xmlns:m="http://schemas.openxmlformats.org/officeDocument/2006/math" xmlns:v="urn:schemas-microsoft-com:vml" xmlns:wp14="http://schemas.microsoft.com/office/word/2010/wordprocessingDrawing" xmlns:wp="http://schemas.openxmlformats.org/drawingml/2006/wordprocessingDrawing" xmlns:w10="urn:schemas-microsoft-com:office:word" xmlns:w="http://schemas.openxmlformats.org/wordprocessingml/2006/main" xmlns:w14="http://schemas.microsoft.com/office/word/2010/wordml" xmlns:w15="http://schemas.microsoft.com/office/word/2012/wordml" xmlns:w16se="http://schemas.microsoft.com/office/word/2015/wordml/symex" xmlns:wpg="http://schemas.microsoft.com/office/word/2010/wordprocessingGroup" xmlns:wpi="http://schemas.microsoft.com/office/word/2010/wordprocessingInk" xmlns:wne="http://schemas.microsoft.com/office/word/2006/wordml" xmlns:wps="http://schemas.microsoft.com/office/word/2010/wordprocessingShape" mc:Ignorable="w14 w15 w16se wp14">
   <w:endnote w:type="separator" w:id="-1">
     <w:p>
       <w:pPr>
@@ -632,7 +694,7 @@
 </file>
 
 <file path=word/footnotes.xml><?xml version="1.0" encoding="utf-8"?>
-<w:footnotes xmlns:wpc="http://schemas.microsoft.com/office/word/2010/wordprocessingCanvas" xmlns:mc="http://schemas.openxmlformats.org/markup-compatibility/2006" xmlns:o="urn:schemas-microsoft-com:office:office" xmlns:r="http://schemas.openxmlformats.org/officeDocument/2006/relationships" xmlns:m="http://schemas.openxmlformats.org/officeDocument/2006/math" xmlns:v="urn:schemas-microsoft-com:vml" xmlns:wp14="http://schemas.microsoft.com/office/word/2010/wordprocessingDrawing" xmlns:wp="http://schemas.openxmlformats.org/drawingml/2006/wordprocessingDrawing" xmlns:w10="urn:schemas-microsoft-com:office:word" xmlns:w="http://schemas.openxmlformats.org/wordprocessingml/2006/main" xmlns:w14="http://schemas.microsoft.com/office/word/2010/wordml" xmlns:w15="http://schemas.microsoft.com/office/word/2012/wordml" xmlns:wpg="http://schemas.microsoft.com/office/word/2010/wordprocessingGroup" xmlns:wpi="http://schemas.microsoft.com/office/word/2010/wordprocessingInk" xmlns:wne="http://schemas.microsoft.com/office/word/2006/wordml" xmlns:wps="http://schemas.microsoft.com/office/word/2010/wordprocessingShape" mc:Ignorable="w14 w15 wp14">
+<w:footnotes xmlns:wpc="http://schemas.microsoft.com/office/word/2010/wordprocessingCanvas" xmlns:cx="http://schemas.microsoft.com/office/drawing/2014/chartex" xmlns:mc="http://schemas.openxmlformats.org/markup-compatibility/2006" xmlns:o="urn:schemas-microsoft-com:office:office" xmlns:r="http://schemas.openxmlformats.org/officeDocument/2006/relationships" xmlns:m="http://schemas.openxmlformats.org/officeDocument/2006/math" xmlns:v="urn:schemas-microsoft-com:vml" xmlns:wp14="http://schemas.microsoft.com/office/word/2010/wordprocessingDrawing" xmlns:wp="http://schemas.openxmlformats.org/drawingml/2006/wordprocessingDrawing" xmlns:w10="urn:schemas-microsoft-com:office:word" xmlns:w="http://schemas.openxmlformats.org/wordprocessingml/2006/main" xmlns:w14="http://schemas.microsoft.com/office/word/2010/wordml" xmlns:w15="http://schemas.microsoft.com/office/word/2012/wordml" xmlns:w16se="http://schemas.microsoft.com/office/word/2015/wordml/symex" xmlns:wpg="http://schemas.microsoft.com/office/word/2010/wordprocessingGroup" xmlns:wpi="http://schemas.microsoft.com/office/word/2010/wordprocessingInk" xmlns:wne="http://schemas.microsoft.com/office/word/2006/wordml" xmlns:wps="http://schemas.microsoft.com/office/word/2010/wordprocessingShape" mc:Ignorable="w14 w15 w16se wp14">
   <w:footnote w:type="separator" w:id="-1">
     <w:p>
       <w:pPr>
@@ -657,10 +719,10 @@
 </file>
 
 <file path=word/numbering.xml><?xml version="1.0" encoding="utf-8"?>
-<w:numbering xmlns:wpc="http://schemas.microsoft.com/office/word/2010/wordprocessingCanvas" xmlns:mc="http://schemas.openxmlformats.org/markup-compatibility/2006" xmlns:o="urn:schemas-microsoft-com:office:office" xmlns:r="http://schemas.openxmlformats.org/officeDocument/2006/relationships" xmlns:m="http://schemas.openxmlformats.org/officeDocument/2006/math" xmlns:v="urn:schemas-microsoft-com:vml" xmlns:wp14="http://schemas.microsoft.com/office/word/2010/wordprocessingDrawing" xmlns:wp="http://schemas.openxmlformats.org/drawingml/2006/wordprocessingDrawing" xmlns:w10="urn:schemas-microsoft-com:office:word" xmlns:w="http://schemas.openxmlformats.org/wordprocessingml/2006/main" xmlns:w14="http://schemas.microsoft.com/office/word/2010/wordml" xmlns:w15="http://schemas.microsoft.com/office/word/2012/wordml" xmlns:wpg="http://schemas.microsoft.com/office/word/2010/wordprocessingGroup" xmlns:wpi="http://schemas.microsoft.com/office/word/2010/wordprocessingInk" xmlns:wne="http://schemas.microsoft.com/office/word/2006/wordml" xmlns:wps="http://schemas.microsoft.com/office/word/2010/wordprocessingShape" mc:Ignorable="w14 w15 wp14">
+<w:numbering xmlns:wpc="http://schemas.microsoft.com/office/word/2010/wordprocessingCanvas" xmlns:cx="http://schemas.microsoft.com/office/drawing/2014/chartex" xmlns:mc="http://schemas.openxmlformats.org/markup-compatibility/2006" xmlns:o="urn:schemas-microsoft-com:office:office" xmlns:r="http://schemas.openxmlformats.org/officeDocument/2006/relationships" xmlns:m="http://schemas.openxmlformats.org/officeDocument/2006/math" xmlns:v="urn:schemas-microsoft-com:vml" xmlns:wp14="http://schemas.microsoft.com/office/word/2010/wordprocessingDrawing" xmlns:wp="http://schemas.openxmlformats.org/drawingml/2006/wordprocessingDrawing" xmlns:w10="urn:schemas-microsoft-com:office:word" xmlns:w="http://schemas.openxmlformats.org/wordprocessingml/2006/main" xmlns:w14="http://schemas.microsoft.com/office/word/2010/wordml" xmlns:w15="http://schemas.microsoft.com/office/word/2012/wordml" xmlns:w16se="http://schemas.microsoft.com/office/word/2015/wordml/symex" xmlns:wpg="http://schemas.microsoft.com/office/word/2010/wordprocessingGroup" xmlns:wpi="http://schemas.microsoft.com/office/word/2010/wordprocessingInk" xmlns:wne="http://schemas.microsoft.com/office/word/2006/wordml" xmlns:wps="http://schemas.microsoft.com/office/word/2010/wordprocessingShape" mc:Ignorable="w14 w15 w16se wp14">
   <w:numPicBullet w:numPicBulletId="0">
     <w:pict>
-      <v:shapetype id="_x0000_t75" coordsize="21600,21600" o:spt="75" o:preferrelative="t" path="m@4@5l@4@11@9@11@9@5xe" filled="f" stroked="f">
+      <v:shapetype w14:anchorId="19C3FB28" id="_x0000_t75" coordsize="21600,21600" o:spt="75" o:preferrelative="t" path="m@4@5l@4@11@9@11@9@5xe" filled="f" stroked="f">
         <v:stroke joinstyle="miter"/>
         <v:formulas>
           <v:f eqn="if lineDrawn pixelLineWidth 0"/>
@@ -679,12 +741,12 @@
         <v:path o:extrusionok="f" gradientshapeok="t" o:connecttype="rect"/>
         <o:lock v:ext="edit" aspectratio="t"/>
       </v:shapetype>
-      <v:shape id="_x0000_i1074" type="#_x0000_t75" style="width:.75pt;height:4.5pt;visibility:visible;mso-wrap-style:square" o:bullet="t">
+      <v:shape id="_x0000_i1026" type="#_x0000_t75" style="width:.75pt;height:4.5pt;visibility:visible;mso-wrap-style:square" o:bullet="t">
         <v:imagedata r:id="rId1" o:title=""/>
       </v:shape>
     </w:pict>
   </w:numPicBullet>
-  <w:abstractNum w:abstractNumId="0">
+  <w:abstractNum w:abstractNumId="0" w15:restartNumberingAfterBreak="0">
     <w:nsid w:val="7DE51A40"/>
     <w:multiLevelType w:val="hybridMultilevel"/>
     <w:tmpl w:val="637AA18E"/>
@@ -832,7 +894,7 @@
 </file>
 
 <file path=word/styles.xml><?xml version="1.0" encoding="utf-8"?>
-<w:styles xmlns:mc="http://schemas.openxmlformats.org/markup-compatibility/2006" xmlns:r="http://schemas.openxmlformats.org/officeDocument/2006/relationships" xmlns:w="http://schemas.openxmlformats.org/wordprocessingml/2006/main" xmlns:w14="http://schemas.microsoft.com/office/word/2010/wordml" xmlns:w15="http://schemas.microsoft.com/office/word/2012/wordml" mc:Ignorable="w14 w15">
+<w:styles xmlns:mc="http://schemas.openxmlformats.org/markup-compatibility/2006" xmlns:r="http://schemas.openxmlformats.org/officeDocument/2006/relationships" xmlns:w="http://schemas.openxmlformats.org/wordprocessingml/2006/main" xmlns:w14="http://schemas.microsoft.com/office/word/2010/wordml" xmlns:w15="http://schemas.microsoft.com/office/word/2012/wordml" xmlns:w16se="http://schemas.microsoft.com/office/word/2015/wordml/symex" mc:Ignorable="w14 w15 w16se">
   <w:docDefaults>
     <w:rPrDefault>
       <w:rPr>
